--- a/docs/part2/EvaDB_in_Amazon_SageMaker_Project_2_Report.docx
+++ b/docs/part2/EvaDB_in_Amazon_SageMaker_Project_2_Report.docx
@@ -60,31 +60,39 @@
       <w:pPr>
         <w:spacing w:line="360" w:lineRule="auto"/>
       </w:pPr>
-      <w:r>
-        <w:t xml:space="preserve">DockerHub: </w:t>
+      <w:proofErr w:type="spellStart"/>
+      <w:r>
+        <w:t>DockerHub</w:t>
+      </w:r>
+      <w:proofErr w:type="spellEnd"/>
+      <w:r>
+        <w:t xml:space="preserve">: </w:t>
       </w:r>
       <w:hyperlink r:id="rId8" w:history="1">
         <w:r>
           <w:rPr>
             <w:rStyle w:val="Hyperlink"/>
           </w:rPr>
-          <w:t>https://hub.docker.com/r/ssathish6/evadb-sagemak</w:t>
+          <w:t>https://hub.docker.com/r/s</w:t>
         </w:r>
         <w:r>
           <w:rPr>
             <w:rStyle w:val="Hyperlink"/>
           </w:rPr>
-          <w:t>e</w:t>
+          <w:t>hrnsthsh</w:t>
         </w:r>
         <w:r>
           <w:rPr>
             <w:rStyle w:val="Hyperlink"/>
           </w:rPr>
-          <w:t>r-container</w:t>
+          <w:t>/evadb-sagemaker-container</w:t>
         </w:r>
       </w:hyperlink>
       <w:r>
-        <w:t xml:space="preserve"> (</w:t>
+        <w:t xml:space="preserve"> </w:t>
+      </w:r>
+      <w:r>
+        <w:t>(</w:t>
       </w:r>
       <w:r>
         <w:t>CPU-only</w:t>
@@ -106,7 +114,7 @@
           <w:rPr>
             <w:rStyle w:val="Hyperlink"/>
           </w:rPr>
-          <w:t>https://hub.docker.com/r/ssathish6/evadb-sagemaker-container-cuda</w:t>
+          <w:t>https://hub.docker.com/r/shrnsthsh/evadb-sagemaker-container-cuda</w:t>
         </w:r>
       </w:hyperlink>
       <w:r>
@@ -125,6 +133,15 @@
         <w:rPr>
           <w:sz w:val="12"/>
           <w:szCs w:val="12"/>
+        </w:rPr>
+      </w:pPr>
+    </w:p>
+    <w:p>
+      <w:pPr>
+        <w:spacing w:line="360" w:lineRule="auto"/>
+        <w:rPr>
+          <w:b/>
+          <w:bCs/>
         </w:rPr>
       </w:pPr>
     </w:p>
@@ -147,7 +164,13 @@
         <w:spacing w:line="360" w:lineRule="auto"/>
       </w:pPr>
       <w:r>
-        <w:t>Amazon SageMaker is a cloud machine learning platform which provides developers with tools to create, train, and deploy ML models.  EvaDB aligns with SageMaker’s goals but with a very different execution, abstracting many of the details of creating ML models to make model creating simpler.  With this point, EvaDB could be used by SageMaker users in assisting the execution of steps in the ML model pipeline.</w:t>
+        <w:t xml:space="preserve">Amazon SageMaker serves as a cloud-based platform for machine learning, equipping developers with the necessary tools for creating, training, and deploying ML models. In contrast, EvaDB shares similar objectives with SageMaker but adopts a distinct approach, simplifying the complexities involved in creating ML models by abstracting various details. This abstraction makes EvaDB </w:t>
+      </w:r>
+      <w:r>
+        <w:t>an asset</w:t>
+      </w:r>
+      <w:r>
+        <w:t xml:space="preserve"> for SageMaker users, assisting in the seamless execution of steps within the ML model pipeline.</w:t>
       </w:r>
     </w:p>
     <w:p>
@@ -189,34 +212,24 @@
         <w:spacing w:line="360" w:lineRule="auto"/>
       </w:pPr>
       <w:r>
-        <w:t>To be able to use EvaDB as a tool with Sage</w:t>
-      </w:r>
-      <w:r>
-        <w:t>M</w:t>
-      </w:r>
-      <w:r>
-        <w:t>aker, first, EvaDB must be exist within a</w:t>
-      </w:r>
-      <w:r>
-        <w:t xml:space="preserve"> </w:t>
-      </w:r>
-      <w:r>
-        <w:t xml:space="preserve">containerized environment and inserted into a SageMaker instance hosted on </w:t>
-      </w:r>
-      <w:r>
-        <w:t>Amazon Elastic Container Service</w:t>
-      </w:r>
-      <w:r>
-        <w:t xml:space="preserve"> (ECS)</w:t>
-      </w:r>
-      <w:r>
-        <w:t>.  After this, to effectively use EvaDB</w:t>
-      </w:r>
-      <w:r>
-        <w:t xml:space="preserve"> in SageMaker’s tools, a train and serve execution mode will have to be implemented.  As there are two assignments for the project, and there is a logical split for the implementation, this </w:t>
-      </w:r>
-      <w:r>
-        <w:t>second part of the assignment completes implementation of the train and serve execution modes along with an example.</w:t>
+        <w:t xml:space="preserve">To integrate EvaDB as a tool with SageMaker, it is imperative that EvaDB exists within a containerized environment and is incorporated into a SageMaker instance hosted on Amazon Elastic Container Service (ECS). Subsequently, for the effective utilization of EvaDB within </w:t>
+      </w:r>
+      <w:proofErr w:type="spellStart"/>
+      <w:r>
+        <w:t>SageMaker's</w:t>
+      </w:r>
+      <w:proofErr w:type="spellEnd"/>
+      <w:r>
+        <w:t xml:space="preserve"> tools, the implementation of train and serve execution modes becomes crucial. </w:t>
+      </w:r>
+    </w:p>
+    <w:p>
+      <w:pPr>
+        <w:spacing w:line="360" w:lineRule="auto"/>
+        <w:ind w:firstLine="720"/>
+      </w:pPr>
+      <w:r>
+        <w:t>Given the project's two assignments and the inherent logical split in the implementation, this second part of the assignment focuses on completing the implementation of the train and serve execution modes, accompanied by an illustrative example.</w:t>
       </w:r>
     </w:p>
     <w:p>
@@ -247,10 +260,58 @@
     <w:p>
       <w:pPr>
         <w:spacing w:line="360" w:lineRule="auto"/>
-      </w:pPr>
-      <w:r>
-        <w:t>Consider the project directory listed below.</w:t>
-      </w:r>
+        <w:rPr>
+          <w:rFonts w:cstheme="minorHAnsi"/>
+        </w:rPr>
+      </w:pPr>
+      <w:r>
+        <w:rPr>
+          <w:rFonts w:cstheme="minorHAnsi"/>
+        </w:rPr>
+        <w:t xml:space="preserve">The directory tree </w:t>
+      </w:r>
+      <w:r>
+        <w:rPr>
+          <w:rFonts w:cstheme="minorHAnsi"/>
+        </w:rPr>
+        <w:t>below</w:t>
+      </w:r>
+      <w:r>
+        <w:rPr>
+          <w:rFonts w:cstheme="minorHAnsi"/>
+        </w:rPr>
+        <w:t xml:space="preserve"> serves as a high-level overview of the project. </w:t>
+      </w:r>
+      <w:proofErr w:type="spellStart"/>
+      <w:r>
+        <w:rPr>
+          <w:rFonts w:cstheme="minorHAnsi"/>
+        </w:rPr>
+        <w:t>Dockerfiles</w:t>
+      </w:r>
+      <w:proofErr w:type="spellEnd"/>
+      <w:r>
+        <w:rPr>
+          <w:rFonts w:cstheme="minorHAnsi"/>
+        </w:rPr>
+        <w:t xml:space="preserve"> are available for creating an image on ECS, which will later be integrated into the execution modes of SageMaker. The standard Dockerfile is designed for use when a CUDA-supported GPU is unavailable, but the primary intention is to utilize the CUDA-based Dockerfile.</w:t>
+      </w:r>
+    </w:p>
+    <w:p>
+      <w:pPr>
+        <w:spacing w:line="360" w:lineRule="auto"/>
+        <w:rPr>
+          <w:rFonts w:cstheme="minorHAnsi"/>
+        </w:rPr>
+      </w:pPr>
+    </w:p>
+    <w:p>
+      <w:pPr>
+        <w:spacing w:line="360" w:lineRule="auto"/>
+        <w:rPr>
+          <w:rFonts w:cstheme="minorHAnsi"/>
+        </w:rPr>
+      </w:pPr>
     </w:p>
     <w:p>
       <w:pPr>
@@ -293,15 +354,15 @@
           <w:sz w:val="16"/>
           <w:szCs w:val="16"/>
         </w:rPr>
-        <w:t xml:space="preserve">── Dockerfile            </w:t>
-      </w:r>
-      <w:r>
-        <w:rPr>
-          <w:rFonts w:ascii="Menlo" w:hAnsi="Menlo" w:cs="Menlo"/>
-          <w:sz w:val="16"/>
-          <w:szCs w:val="16"/>
-        </w:rPr>
-        <w:t xml:space="preserve">   </w:t>
+        <w:t xml:space="preserve">── Dockerfile               </w:t>
+      </w:r>
+      <w:r>
+        <w:rPr>
+          <w:rFonts w:ascii="Menlo" w:hAnsi="Menlo" w:cs="Menlo"/>
+          <w:sz w:val="16"/>
+          <w:szCs w:val="16"/>
+        </w:rPr>
+        <w:t xml:space="preserve">  </w:t>
       </w:r>
       <w:r>
         <w:rPr>
@@ -335,15 +396,15 @@
           <w:sz w:val="16"/>
           <w:szCs w:val="16"/>
         </w:rPr>
-        <w:t xml:space="preserve">── Dockerfile.CUDA       </w:t>
-      </w:r>
-      <w:r>
-        <w:rPr>
-          <w:rFonts w:ascii="Menlo" w:hAnsi="Menlo" w:cs="Menlo"/>
-          <w:sz w:val="16"/>
-          <w:szCs w:val="16"/>
-        </w:rPr>
-        <w:t xml:space="preserve">   </w:t>
+        <w:t xml:space="preserve">── Dockerfile.CUDA          </w:t>
+      </w:r>
+      <w:r>
+        <w:rPr>
+          <w:rFonts w:ascii="Menlo" w:hAnsi="Menlo" w:cs="Menlo"/>
+          <w:sz w:val="16"/>
+          <w:szCs w:val="16"/>
+        </w:rPr>
+        <w:t xml:space="preserve">  </w:t>
       </w:r>
       <w:r>
         <w:rPr>
@@ -377,7 +438,7 @@
           <w:sz w:val="16"/>
           <w:szCs w:val="16"/>
         </w:rPr>
-        <w:t xml:space="preserve">── build_and_push.sh     </w:t>
+        <w:t xml:space="preserve">── build_and_push.sh       </w:t>
       </w:r>
       <w:r>
         <w:rPr>
@@ -513,7 +574,25 @@
           <w:sz w:val="16"/>
           <w:szCs w:val="16"/>
         </w:rPr>
-        <w:t>└── evadb_instance/</w:t>
+        <w:t xml:space="preserve">└── </w:t>
+      </w:r>
+      <w:proofErr w:type="spellStart"/>
+      <w:r>
+        <w:rPr>
+          <w:rFonts w:ascii="Menlo" w:hAnsi="Menlo" w:cs="Menlo"/>
+          <w:sz w:val="16"/>
+          <w:szCs w:val="16"/>
+        </w:rPr>
+        <w:t>evadb_instance</w:t>
+      </w:r>
+      <w:proofErr w:type="spellEnd"/>
+      <w:r>
+        <w:rPr>
+          <w:rFonts w:ascii="Menlo" w:hAnsi="Menlo" w:cs="Menlo"/>
+          <w:sz w:val="16"/>
+          <w:szCs w:val="16"/>
+        </w:rPr>
+        <w:t>/</w:t>
       </w:r>
     </w:p>
     <w:p>
@@ -727,37 +806,10 @@
     <w:p>
       <w:pPr>
         <w:spacing w:line="360" w:lineRule="auto"/>
-      </w:pPr>
-      <w:r>
-        <w:lastRenderedPageBreak/>
-        <w:t xml:space="preserve">The directory tree above provides a high-level overview of the project.  </w:t>
-      </w:r>
-      <w:proofErr w:type="spellStart"/>
-      <w:r>
-        <w:t>Dockerfile</w:t>
-      </w:r>
-      <w:r>
-        <w:t>s</w:t>
-      </w:r>
-      <w:proofErr w:type="spellEnd"/>
-      <w:r>
-        <w:t xml:space="preserve"> exists to be used to create and image on ECS to later be incorporated in execution modes of SageMaker.  The normal </w:t>
-      </w:r>
-      <w:r>
-        <w:t>D</w:t>
-      </w:r>
-      <w:r>
-        <w:t>ockerfile is to only be used when a CUDA-supported GPU isn</w:t>
-      </w:r>
-      <w:r>
-        <w:t>’t available</w:t>
-      </w:r>
-      <w:r>
-        <w:t>, but the main intension is to use the CUDA based Dockerfile</w:t>
-      </w:r>
-      <w:r>
-        <w:t xml:space="preserve">.  </w:t>
-      </w:r>
+        <w:rPr>
+          <w:rFonts w:cstheme="minorHAnsi"/>
+        </w:rPr>
+      </w:pPr>
     </w:p>
     <w:p>
       <w:pPr>
@@ -765,31 +817,7 @@
         <w:ind w:firstLine="720"/>
       </w:pPr>
       <w:r>
-        <w:t>The EvaDB instance itself is built as a Flask application using Gunicorn and NGINX for server functionality.  Users will be able to edit how the application works thorough the algorithm.py file regarding training and serving</w:t>
-      </w:r>
-      <w:r>
-        <w:t>. With</w:t>
-      </w:r>
-      <w:r>
-        <w:t xml:space="preserve"> project 2, serving and training </w:t>
-      </w:r>
-      <w:r>
-        <w:t xml:space="preserve">are </w:t>
-      </w:r>
-      <w:r>
-        <w:t>support</w:t>
-      </w:r>
-      <w:r>
-        <w:t>ed</w:t>
-      </w:r>
-      <w:r>
-        <w:t>.  Direct instruction</w:t>
-      </w:r>
-      <w:r>
-        <w:t>s</w:t>
-      </w:r>
-      <w:r>
-        <w:t xml:space="preserve"> to use the container are hosted on the GitHub link to the repository.</w:t>
+        <w:t>The EvaDB instance itself is constructed as a Flask application, incorporating Gunicorn and NGINX for server functionality. Users have the flexibility to customize the application's behavior through the algorithm.py file, specifically in terms of training and serving. In the context of the second project, both serving and training are supported. Detailed instructions on utilizing the container can be found on the GitHub repository link.</w:t>
       </w:r>
     </w:p>
     <w:p>
@@ -820,167 +848,6 @@
     <w:p>
       <w:pPr>
         <w:spacing w:line="360" w:lineRule="auto"/>
-      </w:pPr>
-      <w:r>
-        <w:t>From basic operation, c</w:t>
-      </w:r>
-      <w:r>
-        <w:t>onsider some of the following interesting points:</w:t>
-      </w:r>
-    </w:p>
-    <w:p>
-      <w:pPr>
-        <w:pStyle w:val="ListParagraph"/>
-        <w:numPr>
-          <w:ilvl w:val="0"/>
-          <w:numId w:val="1"/>
-        </w:numPr>
-        <w:spacing w:line="360" w:lineRule="auto"/>
-      </w:pPr>
-      <w:r>
-        <w:t xml:space="preserve">The Docker image to be hosted on ECS </w:t>
-      </w:r>
-      <w:r>
-        <w:t xml:space="preserve">is currently about 2.23 GB before implementation of training and serving </w:t>
-      </w:r>
-      <w:proofErr w:type="gramStart"/>
-      <w:r>
-        <w:t>handlers</w:t>
-      </w:r>
-      <w:proofErr w:type="gramEnd"/>
-    </w:p>
-    <w:p>
-      <w:pPr>
-        <w:pStyle w:val="ListParagraph"/>
-        <w:numPr>
-          <w:ilvl w:val="0"/>
-          <w:numId w:val="1"/>
-        </w:numPr>
-        <w:spacing w:line="360" w:lineRule="auto"/>
-      </w:pPr>
-      <w:r>
-        <w:t xml:space="preserve">On the other hand, the Docker image to be primarily used for local testing and development is currently about 314 MB in the same state with the </w:t>
-      </w:r>
-      <w:proofErr w:type="gramStart"/>
-      <w:r>
-        <w:t>handlers</w:t>
-      </w:r>
-      <w:proofErr w:type="gramEnd"/>
-    </w:p>
-    <w:p>
-      <w:pPr>
-        <w:pStyle w:val="ListParagraph"/>
-        <w:numPr>
-          <w:ilvl w:val="0"/>
-          <w:numId w:val="1"/>
-        </w:numPr>
-        <w:spacing w:line="360" w:lineRule="auto"/>
-      </w:pPr>
-      <w:r>
-        <w:t xml:space="preserve">Hosting options vary in pricing </w:t>
-      </w:r>
-      <w:proofErr w:type="gramStart"/>
-      <w:r>
-        <w:t>largely</w:t>
-      </w:r>
-      <w:proofErr w:type="gramEnd"/>
-    </w:p>
-    <w:p>
-      <w:pPr>
-        <w:pStyle w:val="ListParagraph"/>
-        <w:numPr>
-          <w:ilvl w:val="1"/>
-          <w:numId w:val="1"/>
-        </w:numPr>
-        <w:spacing w:line="360" w:lineRule="auto"/>
-      </w:pPr>
-      <w:r>
-        <w:t xml:space="preserve">For the more common data science </w:t>
-      </w:r>
-      <w:r>
-        <w:t>workflow</w:t>
-      </w:r>
-      <w:r>
-        <w:t xml:space="preserve">, training will about $0.96 per hour with an ml.m4.4xlarge for 30 minutes per training run with Amazon SageMaker Debugger enabled using 2 built-in rules and 1 custom </w:t>
-      </w:r>
-      <w:proofErr w:type="gramStart"/>
-      <w:r>
-        <w:t>rule</w:t>
-      </w:r>
-      <w:proofErr w:type="gramEnd"/>
-    </w:p>
-    <w:p>
-      <w:pPr>
-        <w:pStyle w:val="ListParagraph"/>
-        <w:numPr>
-          <w:ilvl w:val="1"/>
-          <w:numId w:val="1"/>
-        </w:numPr>
-        <w:spacing w:line="360" w:lineRule="auto"/>
-      </w:pPr>
-      <w:r>
-        <w:t>For larger, more customized workloads, the price still stays many times under a dollar per hour, but</w:t>
-      </w:r>
-      <w:r>
-        <w:t xml:space="preserve"> as</w:t>
-      </w:r>
-      <w:r>
-        <w:t xml:space="preserve"> the time requirements </w:t>
-      </w:r>
-      <w:r>
-        <w:t>increase</w:t>
-      </w:r>
-      <w:r>
-        <w:t xml:space="preserve"> </w:t>
-      </w:r>
-      <w:r>
-        <w:t xml:space="preserve">so does </w:t>
-      </w:r>
-      <w:r>
-        <w:t xml:space="preserve">the total </w:t>
-      </w:r>
-      <w:proofErr w:type="gramStart"/>
-      <w:r>
-        <w:t>cost</w:t>
-      </w:r>
-      <w:proofErr w:type="gramEnd"/>
-    </w:p>
-    <w:p>
-      <w:pPr>
-        <w:pStyle w:val="ListParagraph"/>
-        <w:numPr>
-          <w:ilvl w:val="1"/>
-          <w:numId w:val="1"/>
-        </w:numPr>
-        <w:spacing w:line="360" w:lineRule="auto"/>
-      </w:pPr>
-      <w:r>
-        <w:t xml:space="preserve">The increase in cost the use of EvaDB within the container </w:t>
-      </w:r>
-      <w:r>
-        <w:t>was minimal</w:t>
-      </w:r>
-      <w:r>
-        <w:t xml:space="preserve">; </w:t>
-      </w:r>
-      <w:r>
-        <w:t xml:space="preserve">this could be because the models trained and tested were </w:t>
-      </w:r>
-      <w:proofErr w:type="gramStart"/>
-      <w:r>
-        <w:t>simple</w:t>
-      </w:r>
-      <w:proofErr w:type="gramEnd"/>
-    </w:p>
-    <w:p>
-      <w:pPr>
-        <w:pStyle w:val="ListParagraph"/>
-        <w:spacing w:line="360" w:lineRule="auto"/>
-      </w:pPr>
-    </w:p>
-    <w:p>
-      <w:pPr>
-        <w:spacing w:line="360" w:lineRule="auto"/>
         <w:rPr>
           <w:b/>
           <w:bCs/>
@@ -990,65 +857,306 @@
       </w:pPr>
       <w:r>
         <w:rPr>
+          <w:rFonts w:eastAsia="Times New Roman" w:cstheme="minorHAnsi"/>
+          <w:kern w:val="0"/>
+          <w14:ligatures w14:val="none"/>
+        </w:rPr>
+        <w:t>In assessing basic operations, several noteworthy points emerge</w:t>
+      </w:r>
+      <w:r>
+        <w:rPr>
+          <w:rFonts w:eastAsia="Times New Roman" w:cstheme="minorHAnsi"/>
+          <w:kern w:val="0"/>
+          <w14:ligatures w14:val="none"/>
+        </w:rPr>
+        <w:t>d</w:t>
+      </w:r>
+      <w:r>
+        <w:rPr>
+          <w:rFonts w:eastAsia="Times New Roman" w:cstheme="minorHAnsi"/>
+          <w:kern w:val="0"/>
+          <w14:ligatures w14:val="none"/>
+        </w:rPr>
+        <w:t>:</w:t>
+      </w:r>
+    </w:p>
+    <w:p>
+      <w:pPr>
+        <w:numPr>
+          <w:ilvl w:val="0"/>
+          <w:numId w:val="3"/>
+        </w:numPr>
+        <w:spacing w:before="100" w:beforeAutospacing="1" w:after="100" w:afterAutospacing="1" w:line="360" w:lineRule="auto"/>
+        <w:rPr>
+          <w:rFonts w:eastAsia="Times New Roman" w:cstheme="minorHAnsi"/>
+          <w:kern w:val="0"/>
+          <w14:ligatures w14:val="none"/>
+        </w:rPr>
+      </w:pPr>
+      <w:r>
+        <w:rPr>
+          <w:rFonts w:eastAsia="Times New Roman" w:cstheme="minorHAnsi"/>
+          <w:kern w:val="0"/>
+          <w14:ligatures w14:val="none"/>
+        </w:rPr>
+        <w:t>The Docker image intended for hosting on ECS is currently approximately 2.23 GB before the implementation of training and serving handlers.</w:t>
+      </w:r>
+    </w:p>
+    <w:p>
+      <w:pPr>
+        <w:numPr>
+          <w:ilvl w:val="0"/>
+          <w:numId w:val="3"/>
+        </w:numPr>
+        <w:spacing w:before="100" w:beforeAutospacing="1" w:after="100" w:afterAutospacing="1" w:line="360" w:lineRule="auto"/>
+        <w:rPr>
+          <w:rFonts w:eastAsia="Times New Roman" w:cstheme="minorHAnsi"/>
+          <w:kern w:val="0"/>
+          <w14:ligatures w14:val="none"/>
+        </w:rPr>
+      </w:pPr>
+      <w:r>
+        <w:rPr>
+          <w:rFonts w:eastAsia="Times New Roman" w:cstheme="minorHAnsi"/>
+          <w:kern w:val="0"/>
+          <w14:ligatures w14:val="none"/>
+        </w:rPr>
+        <w:t>Conversely, the Docker image primarily employed for local testing and development measures around 314 MB in the same state with the handlers.</w:t>
+      </w:r>
+    </w:p>
+    <w:p>
+      <w:pPr>
+        <w:numPr>
+          <w:ilvl w:val="0"/>
+          <w:numId w:val="3"/>
+        </w:numPr>
+        <w:spacing w:before="100" w:beforeAutospacing="1" w:after="100" w:afterAutospacing="1" w:line="360" w:lineRule="auto"/>
+        <w:rPr>
+          <w:rFonts w:eastAsia="Times New Roman" w:cstheme="minorHAnsi"/>
+          <w:kern w:val="0"/>
+          <w14:ligatures w14:val="none"/>
+        </w:rPr>
+      </w:pPr>
+      <w:r>
+        <w:rPr>
+          <w:rFonts w:eastAsia="Times New Roman" w:cstheme="minorHAnsi"/>
+          <w:kern w:val="0"/>
+          <w14:ligatures w14:val="none"/>
+        </w:rPr>
+        <w:t>Pricing for hosting options exhibits significant variation:</w:t>
+      </w:r>
+    </w:p>
+    <w:p>
+      <w:pPr>
+        <w:numPr>
+          <w:ilvl w:val="1"/>
+          <w:numId w:val="3"/>
+        </w:numPr>
+        <w:spacing w:before="100" w:beforeAutospacing="1" w:after="100" w:afterAutospacing="1" w:line="360" w:lineRule="auto"/>
+        <w:rPr>
+          <w:rFonts w:eastAsia="Times New Roman" w:cstheme="minorHAnsi"/>
+          <w:kern w:val="0"/>
+          <w14:ligatures w14:val="none"/>
+        </w:rPr>
+      </w:pPr>
+      <w:r>
+        <w:rPr>
+          <w:rFonts w:eastAsia="Times New Roman" w:cstheme="minorHAnsi"/>
+          <w:kern w:val="0"/>
+          <w14:ligatures w14:val="none"/>
+        </w:rPr>
+        <w:t>For the more common data science workflow, training costs approximately $0.96 per hour, utilizing an ml.m4.4xlarge instance for 30 minutes per training run. This cost includes the activation of Amazon SageMaker Debugger with 2 built-in rules and 1 custom rule.</w:t>
+      </w:r>
+    </w:p>
+    <w:p>
+      <w:pPr>
+        <w:numPr>
+          <w:ilvl w:val="1"/>
+          <w:numId w:val="3"/>
+        </w:numPr>
+        <w:spacing w:before="100" w:beforeAutospacing="1" w:after="100" w:afterAutospacing="1" w:line="360" w:lineRule="auto"/>
+        <w:rPr>
+          <w:rFonts w:eastAsia="Times New Roman" w:cstheme="minorHAnsi"/>
+          <w:kern w:val="0"/>
+          <w14:ligatures w14:val="none"/>
+        </w:rPr>
+      </w:pPr>
+      <w:r>
+        <w:rPr>
+          <w:rFonts w:eastAsia="Times New Roman" w:cstheme="minorHAnsi"/>
+          <w:kern w:val="0"/>
+          <w14:ligatures w14:val="none"/>
+        </w:rPr>
+        <w:lastRenderedPageBreak/>
+        <w:t>Larger, more customized workloads still maintain a cost well below a dollar per hour. However, total costs increase proportionally with extended time requirements.</w:t>
+      </w:r>
+    </w:p>
+    <w:p>
+      <w:pPr>
+        <w:numPr>
+          <w:ilvl w:val="1"/>
+          <w:numId w:val="3"/>
+        </w:numPr>
+        <w:spacing w:before="100" w:beforeAutospacing="1" w:after="100" w:afterAutospacing="1" w:line="360" w:lineRule="auto"/>
+        <w:rPr>
+          <w:rFonts w:eastAsia="Times New Roman" w:cstheme="minorHAnsi"/>
+          <w:kern w:val="0"/>
+          <w14:ligatures w14:val="none"/>
+        </w:rPr>
+      </w:pPr>
+      <w:r>
+        <w:rPr>
+          <w:rFonts w:eastAsia="Times New Roman" w:cstheme="minorHAnsi"/>
+          <w:kern w:val="0"/>
+          <w14:ligatures w14:val="none"/>
+        </w:rPr>
+        <w:t>Notably, the addition of EvaDB within the container resulted in minimal cost escalation. This observation may be attributed to the simplicity of the trained and tested models.</w:t>
+      </w:r>
+    </w:p>
+    <w:p>
+      <w:pPr>
+        <w:spacing w:line="360" w:lineRule="auto"/>
+        <w:rPr>
           <w:b/>
           <w:bCs/>
           <w:sz w:val="32"/>
           <w:szCs w:val="32"/>
         </w:rPr>
+      </w:pPr>
+      <w:r>
+        <w:rPr>
+          <w:b/>
+          <w:bCs/>
+          <w:sz w:val="32"/>
+          <w:szCs w:val="32"/>
+        </w:rPr>
         <w:t>Challenges &amp; Lessons</w:t>
       </w:r>
     </w:p>
     <w:p>
       <w:pPr>
         <w:spacing w:line="360" w:lineRule="auto"/>
-      </w:pPr>
-      <w:r>
-        <w:t>Like last time, t</w:t>
-      </w:r>
-      <w:r>
-        <w:t xml:space="preserve">he </w:t>
+        <w:rPr>
+          <w:rFonts w:cstheme="minorHAnsi"/>
+        </w:rPr>
+      </w:pPr>
+      <w:proofErr w:type="gramStart"/>
+      <w:r>
+        <w:rPr>
+          <w:rFonts w:cstheme="minorHAnsi"/>
+        </w:rPr>
+        <w:t>Similar to</w:t>
+      </w:r>
+      <w:proofErr w:type="gramEnd"/>
+      <w:r>
+        <w:rPr>
+          <w:rFonts w:cstheme="minorHAnsi"/>
+        </w:rPr>
+        <w:t xml:space="preserve"> the previous instance, the </w:t>
       </w:r>
       <w:proofErr w:type="spellStart"/>
       <w:r>
+        <w:rPr>
+          <w:rFonts w:cstheme="minorHAnsi"/>
+        </w:rPr>
         <w:t>MindsDB</w:t>
       </w:r>
       <w:proofErr w:type="spellEnd"/>
       <w:r>
-        <w:t xml:space="preserve"> SageMaker container repository used to create this EvaDB SageMaker container is executed quite well with some good documentation, but the difference in usage for EvaDB compared to </w:t>
+        <w:rPr>
+          <w:rFonts w:cstheme="minorHAnsi"/>
+        </w:rPr>
+        <w:t xml:space="preserve"> SageMaker container repository serves as an effective model for creating the EvaDB SageMaker container, featuring well-executed documentation. </w:t>
+      </w:r>
+      <w:r>
+        <w:rPr>
+          <w:rFonts w:cstheme="minorHAnsi"/>
+        </w:rPr>
+        <w:t>A</w:t>
+      </w:r>
+      <w:r>
+        <w:rPr>
+          <w:rFonts w:cstheme="minorHAnsi"/>
+        </w:rPr>
+        <w:t xml:space="preserve"> noticeable distinction</w:t>
+      </w:r>
+      <w:r>
+        <w:rPr>
+          <w:rFonts w:cstheme="minorHAnsi"/>
+        </w:rPr>
+        <w:t>, however,</w:t>
+      </w:r>
+      <w:r>
+        <w:rPr>
+          <w:rFonts w:cstheme="minorHAnsi"/>
+        </w:rPr>
+        <w:t xml:space="preserve"> lies in the usage of EvaDB compared to </w:t>
       </w:r>
       <w:proofErr w:type="spellStart"/>
       <w:r>
+        <w:rPr>
+          <w:rFonts w:cstheme="minorHAnsi"/>
+        </w:rPr>
         <w:t>MindsDB</w:t>
       </w:r>
       <w:proofErr w:type="spellEnd"/>
       <w:r>
-        <w:t xml:space="preserve"> is notable – it’s not a direct translation.  </w:t>
-      </w:r>
-    </w:p>
-    <w:p>
-      <w:pPr>
-        <w:spacing w:line="360" w:lineRule="auto"/>
-      </w:pPr>
-      <w:r>
-        <w:lastRenderedPageBreak/>
-        <w:tab/>
-        <w:t xml:space="preserve">I have not really done  much with Python outside of ML and DL courses and algorithms problems, so building a Flask application with different server libraries was new and challenging.  </w:t>
-      </w:r>
-      <w:r>
-        <w:t xml:space="preserve">Also, from my knowledge, EvaDB does not support the creation of predictor objects like how </w:t>
+        <w:rPr>
+          <w:rFonts w:cstheme="minorHAnsi"/>
+        </w:rPr>
+        <w:t>; it's not a direct translation between the two.</w:t>
+      </w:r>
+    </w:p>
+    <w:p>
+      <w:pPr>
+        <w:spacing w:line="360" w:lineRule="auto"/>
+        <w:ind w:firstLine="720"/>
+        <w:rPr>
+          <w:rFonts w:cstheme="minorHAnsi"/>
+        </w:rPr>
+      </w:pPr>
+      <w:r>
+        <w:t xml:space="preserve">I have not done much with Python outside of ML and DL courses and algorithms problems, so building a Flask application with different server libraries was new and challenging. </w:t>
+      </w:r>
+      <w:r>
+        <w:t xml:space="preserve">And </w:t>
+      </w:r>
+      <w:r>
+        <w:rPr>
+          <w:rFonts w:cstheme="minorHAnsi"/>
+        </w:rPr>
+        <w:t>i</w:t>
+      </w:r>
+      <w:r>
+        <w:rPr>
+          <w:rFonts w:cstheme="minorHAnsi"/>
+        </w:rPr>
+        <w:t xml:space="preserve">t's worth noting that, to the best of my knowledge, EvaDB does not provide support for the creation of predictor objects in the same manner as </w:t>
       </w:r>
       <w:proofErr w:type="spellStart"/>
       <w:r>
+        <w:rPr>
+          <w:rFonts w:cstheme="minorHAnsi"/>
+        </w:rPr>
         <w:t>MindsDB</w:t>
       </w:r>
       <w:proofErr w:type="spellEnd"/>
       <w:r>
-        <w:t xml:space="preserve"> does with syntax as follows.</w:t>
-      </w:r>
-    </w:p>
-    <w:p>
-      <w:pPr>
-        <w:spacing w:line="360" w:lineRule="auto"/>
+        <w:rPr>
+          <w:rFonts w:cstheme="minorHAnsi"/>
+        </w:rPr>
+        <w:t>, which utilizes specific syntax for this purpose.</w:t>
+      </w:r>
+    </w:p>
+    <w:p>
+      <w:pPr>
+        <w:spacing w:line="360" w:lineRule="auto"/>
+        <w:ind w:firstLine="720"/>
+        <w:rPr>
+          <w:rFonts w:cstheme="minorHAnsi"/>
+          <w:sz w:val="13"/>
+          <w:szCs w:val="13"/>
+        </w:rPr>
       </w:pPr>
     </w:p>
     <w:tbl>
@@ -1211,116 +1319,96 @@
     </w:tbl>
     <w:p>
       <w:pPr>
-        <w:spacing w:line="360" w:lineRule="auto"/>
-      </w:pPr>
-    </w:p>
-    <w:p>
-      <w:pPr>
-        <w:spacing w:line="360" w:lineRule="auto"/>
-        <w:rPr>
-          <w:rFonts w:cstheme="minorHAnsi"/>
-        </w:rPr>
-      </w:pPr>
-      <w:r>
-        <w:t xml:space="preserve">So, the only way to use prediction was using the </w:t>
-      </w:r>
-      <w:r>
-        <w:rPr>
-          <w:rFonts w:ascii="Menlo" w:hAnsi="Menlo" w:cs="Menlo"/>
-          <w:sz w:val="21"/>
-          <w:szCs w:val="21"/>
-        </w:rPr>
-        <w:t>PREDICT</w:t>
-      </w:r>
-      <w:r>
-        <w:rPr>
-          <w:sz w:val="21"/>
-          <w:szCs w:val="21"/>
+        <w:pStyle w:val="NormalWeb"/>
+        <w:spacing w:line="360" w:lineRule="auto"/>
+        <w:ind w:firstLine="720"/>
+        <w:rPr>
+          <w:rFonts w:asciiTheme="minorHAnsi" w:hAnsiTheme="minorHAnsi" w:cstheme="minorHAnsi"/>
+        </w:rPr>
+      </w:pPr>
+      <w:r>
+        <w:rPr>
+          <w:rFonts w:asciiTheme="minorHAnsi" w:hAnsiTheme="minorHAnsi" w:cstheme="minorHAnsi"/>
+        </w:rPr>
+        <w:t xml:space="preserve">Indeed, the sole method for making predictions in EvaDB involves employing the PREDICT SQL keyword, along with specifying parameters like HORIZON and FREQUENCY. This approach necessitates users to adjust the algorithm they intend to use for training more directly compared to the </w:t>
+      </w:r>
+      <w:proofErr w:type="spellStart"/>
+      <w:r>
+        <w:rPr>
+          <w:rFonts w:asciiTheme="minorHAnsi" w:hAnsiTheme="minorHAnsi" w:cstheme="minorHAnsi"/>
+        </w:rPr>
+        <w:t>MindsDB</w:t>
+      </w:r>
+      <w:proofErr w:type="spellEnd"/>
+      <w:r>
+        <w:rPr>
+          <w:rFonts w:asciiTheme="minorHAnsi" w:hAnsiTheme="minorHAnsi" w:cstheme="minorHAnsi"/>
+        </w:rPr>
+        <w:t xml:space="preserve"> version of the project.</w:t>
+      </w:r>
+      <w:r>
+        <w:rPr>
+          <w:rFonts w:asciiTheme="minorHAnsi" w:hAnsiTheme="minorHAnsi" w:cstheme="minorHAnsi"/>
         </w:rPr>
         <w:t xml:space="preserve"> </w:t>
       </w:r>
-      <w:r>
-        <w:t xml:space="preserve">SQL keyword along with </w:t>
-      </w:r>
-      <w:r>
-        <w:rPr>
-          <w:rFonts w:ascii="Menlo" w:hAnsi="Menlo" w:cs="Menlo"/>
-          <w:sz w:val="21"/>
-          <w:szCs w:val="21"/>
-        </w:rPr>
-        <w:t>HORIZON</w:t>
-      </w:r>
-      <w:r>
-        <w:rPr>
-          <w:sz w:val="21"/>
-          <w:szCs w:val="21"/>
-        </w:rPr>
-        <w:t xml:space="preserve"> </w:t>
-      </w:r>
-      <w:r>
-        <w:t xml:space="preserve">and </w:t>
-      </w:r>
-      <w:r>
-        <w:rPr>
-          <w:rFonts w:ascii="Menlo" w:hAnsi="Menlo" w:cs="Menlo"/>
-          <w:sz w:val="21"/>
-          <w:szCs w:val="21"/>
-        </w:rPr>
-        <w:t>FREQUENCY</w:t>
-      </w:r>
-      <w:r>
-        <w:rPr>
-          <w:rFonts w:cstheme="minorHAnsi"/>
-        </w:rPr>
-        <w:t>.</w:t>
-      </w:r>
-      <w:r>
-        <w:rPr>
-          <w:rFonts w:cstheme="minorHAnsi"/>
-        </w:rPr>
-        <w:t xml:space="preserve">  This requires a user to change the algorithm they want for training more directly than in the </w:t>
+    </w:p>
+    <w:p>
+      <w:pPr>
+        <w:pStyle w:val="NormalWeb"/>
+        <w:spacing w:line="360" w:lineRule="auto"/>
+        <w:ind w:firstLine="720"/>
+        <w:rPr>
+          <w:rFonts w:asciiTheme="minorHAnsi" w:hAnsiTheme="minorHAnsi" w:cstheme="minorHAnsi"/>
+        </w:rPr>
+      </w:pPr>
+      <w:r>
+        <w:rPr>
+          <w:rFonts w:asciiTheme="minorHAnsi" w:hAnsiTheme="minorHAnsi" w:cstheme="minorHAnsi"/>
+        </w:rPr>
+        <w:t xml:space="preserve">In contrast to the </w:t>
       </w:r>
       <w:proofErr w:type="spellStart"/>
       <w:r>
         <w:rPr>
-          <w:rFonts w:cstheme="minorHAnsi"/>
+          <w:rFonts w:asciiTheme="minorHAnsi" w:hAnsiTheme="minorHAnsi" w:cstheme="minorHAnsi"/>
         </w:rPr>
         <w:t>MindsDB</w:t>
       </w:r>
       <w:proofErr w:type="spellEnd"/>
       <w:r>
         <w:rPr>
-          <w:rFonts w:cstheme="minorHAnsi"/>
-        </w:rPr>
-        <w:t xml:space="preserve"> version of the project; by that, rather than having a predictor object that’s abstracted and the program is fed data and queries externally, within the algorithm.py file, user will have to make calls </w:t>
+          <w:rFonts w:asciiTheme="minorHAnsi" w:hAnsiTheme="minorHAnsi" w:cstheme="minorHAnsi"/>
+        </w:rPr>
+        <w:t xml:space="preserve"> approach, where a predictor object abstracts away intricacies and allows external feeding of data and queries, the EvaDB implementation in the algorithm.py file requires users to make calls </w:t>
       </w:r>
       <w:proofErr w:type="gramStart"/>
       <w:r>
         <w:rPr>
-          <w:rFonts w:cstheme="minorHAnsi"/>
+          <w:rFonts w:asciiTheme="minorHAnsi" w:hAnsiTheme="minorHAnsi" w:cstheme="minorHAnsi"/>
         </w:rPr>
         <w:t>similar to</w:t>
       </w:r>
       <w:proofErr w:type="gramEnd"/>
       <w:r>
         <w:rPr>
-          <w:rFonts w:cstheme="minorHAnsi"/>
-        </w:rPr>
-        <w:t xml:space="preserve"> how they would in a </w:t>
+          <w:rFonts w:asciiTheme="minorHAnsi" w:hAnsiTheme="minorHAnsi" w:cstheme="minorHAnsi"/>
+        </w:rPr>
+        <w:t xml:space="preserve"> those made in a </w:t>
       </w:r>
       <w:proofErr w:type="spellStart"/>
       <w:r>
         <w:rPr>
-          <w:rFonts w:cstheme="minorHAnsi"/>
+          <w:rFonts w:asciiTheme="minorHAnsi" w:hAnsiTheme="minorHAnsi" w:cstheme="minorHAnsi"/>
         </w:rPr>
         <w:t>Jupyter</w:t>
       </w:r>
       <w:proofErr w:type="spellEnd"/>
       <w:r>
         <w:rPr>
-          <w:rFonts w:cstheme="minorHAnsi"/>
-        </w:rPr>
-        <w:t xml:space="preserve"> notebook.</w:t>
+          <w:rFonts w:asciiTheme="minorHAnsi" w:hAnsiTheme="minorHAnsi" w:cstheme="minorHAnsi"/>
+        </w:rPr>
+        <w:t xml:space="preserve"> notebook. This design choice emphasizes a more direct and explicit involvement in specifying prediction-related details within the code.</w:t>
       </w:r>
     </w:p>
     <w:p>
@@ -1356,7 +1444,20 @@
         <w:t>The container uses EvaDB with all the libraries required.  The environment is fitted that any EvaDB application should work as expected</w:t>
       </w:r>
       <w:r>
-        <w:t xml:space="preserve">.  As part of the implementation of serve and train, I filled in algorithm.py with a test program 16, home sale forecasting.  Here </w:t>
+        <w:t xml:space="preserve">.  As part of the implementation of serve and train, I filled in algorithm.py with a test program 16, home sale forecasting.  </w:t>
+      </w:r>
+    </w:p>
+    <w:p>
+      <w:pPr>
+        <w:spacing w:line="360" w:lineRule="auto"/>
+      </w:pPr>
+    </w:p>
+    <w:p>
+      <w:pPr>
+        <w:spacing w:line="360" w:lineRule="auto"/>
+      </w:pPr>
+      <w:r>
+        <w:t xml:space="preserve">Here </w:t>
       </w:r>
       <w:r>
         <w:t>is the training command:</w:t>
@@ -1389,16 +1490,16 @@
               <w:spacing w:line="360" w:lineRule="auto"/>
               <w:rPr>
                 <w:rFonts w:ascii="Menlo" w:hAnsi="Menlo" w:cs="Menlo"/>
-                <w:sz w:val="18"/>
-                <w:szCs w:val="18"/>
+                <w:sz w:val="20"/>
+                <w:szCs w:val="20"/>
               </w:rPr>
             </w:pPr>
             <w:proofErr w:type="spellStart"/>
             <w:r>
               <w:rPr>
                 <w:rFonts w:ascii="Menlo" w:hAnsi="Menlo" w:cs="Menlo"/>
-                <w:sz w:val="18"/>
-                <w:szCs w:val="18"/>
+                <w:sz w:val="20"/>
+                <w:szCs w:val="20"/>
               </w:rPr>
               <w:t>cursor.query</w:t>
             </w:r>
@@ -1406,8 +1507,8 @@
             <w:r>
               <w:rPr>
                 <w:rFonts w:ascii="Menlo" w:hAnsi="Menlo" w:cs="Menlo"/>
-                <w:sz w:val="18"/>
-                <w:szCs w:val="18"/>
+                <w:sz w:val="20"/>
+                <w:szCs w:val="20"/>
               </w:rPr>
               <w:t xml:space="preserve">("""   </w:t>
             </w:r>
@@ -1417,23 +1518,23 @@
               <w:spacing w:line="360" w:lineRule="auto"/>
               <w:rPr>
                 <w:rFonts w:ascii="Menlo" w:hAnsi="Menlo" w:cs="Menlo"/>
-                <w:sz w:val="18"/>
-                <w:szCs w:val="18"/>
-              </w:rPr>
-            </w:pPr>
-            <w:r>
-              <w:rPr>
-                <w:rFonts w:ascii="Menlo" w:hAnsi="Menlo" w:cs="Menlo"/>
-                <w:sz w:val="18"/>
-                <w:szCs w:val="18"/>
+                <w:sz w:val="20"/>
+                <w:szCs w:val="20"/>
+              </w:rPr>
+            </w:pPr>
+            <w:r>
+              <w:rPr>
+                <w:rFonts w:ascii="Menlo" w:hAnsi="Menlo" w:cs="Menlo"/>
+                <w:sz w:val="20"/>
+                <w:szCs w:val="20"/>
               </w:rPr>
               <w:t xml:space="preserve">    </w:t>
             </w:r>
             <w:r>
               <w:rPr>
                 <w:rFonts w:ascii="Menlo" w:hAnsi="Menlo" w:cs="Menlo"/>
-                <w:sz w:val="18"/>
-                <w:szCs w:val="18"/>
+                <w:sz w:val="20"/>
+                <w:szCs w:val="20"/>
               </w:rPr>
               <w:t xml:space="preserve">CREATE OR REPLACE FUNCTION </w:t>
             </w:r>
@@ -1441,8 +1542,8 @@
             <w:r>
               <w:rPr>
                 <w:rFonts w:ascii="Menlo" w:hAnsi="Menlo" w:cs="Menlo"/>
-                <w:sz w:val="18"/>
-                <w:szCs w:val="18"/>
+                <w:sz w:val="20"/>
+                <w:szCs w:val="20"/>
               </w:rPr>
               <w:t>HomeSaleForecast</w:t>
             </w:r>
@@ -1450,8 +1551,8 @@
             <w:r>
               <w:rPr>
                 <w:rFonts w:ascii="Menlo" w:hAnsi="Menlo" w:cs="Menlo"/>
-                <w:sz w:val="18"/>
-                <w:szCs w:val="18"/>
+                <w:sz w:val="20"/>
+                <w:szCs w:val="20"/>
               </w:rPr>
               <w:t xml:space="preserve"> FROM (</w:t>
             </w:r>
@@ -1461,31 +1562,31 @@
               <w:spacing w:line="360" w:lineRule="auto"/>
               <w:rPr>
                 <w:rFonts w:ascii="Menlo" w:hAnsi="Menlo" w:cs="Menlo"/>
-                <w:sz w:val="18"/>
-                <w:szCs w:val="18"/>
-              </w:rPr>
-            </w:pPr>
-            <w:r>
-              <w:rPr>
-                <w:rFonts w:ascii="Menlo" w:hAnsi="Menlo" w:cs="Menlo"/>
-                <w:sz w:val="18"/>
-                <w:szCs w:val="18"/>
+                <w:sz w:val="20"/>
+                <w:szCs w:val="20"/>
+              </w:rPr>
+            </w:pPr>
+            <w:r>
+              <w:rPr>
+                <w:rFonts w:ascii="Menlo" w:hAnsi="Menlo" w:cs="Menlo"/>
+                <w:sz w:val="20"/>
+                <w:szCs w:val="20"/>
               </w:rPr>
               <w:t xml:space="preserve">    </w:t>
             </w:r>
             <w:r>
               <w:rPr>
                 <w:rFonts w:ascii="Menlo" w:hAnsi="Menlo" w:cs="Menlo"/>
-                <w:sz w:val="18"/>
-                <w:szCs w:val="18"/>
+                <w:sz w:val="20"/>
+                <w:szCs w:val="20"/>
               </w:rPr>
               <w:t xml:space="preserve"> </w:t>
             </w:r>
             <w:r>
               <w:rPr>
                 <w:rFonts w:ascii="Menlo" w:hAnsi="Menlo" w:cs="Menlo"/>
-                <w:sz w:val="18"/>
-                <w:szCs w:val="18"/>
+                <w:sz w:val="20"/>
+                <w:szCs w:val="20"/>
               </w:rPr>
               <w:t xml:space="preserve">   SELECT </w:t>
             </w:r>
@@ -1493,8 +1594,8 @@
             <w:r>
               <w:rPr>
                 <w:rFonts w:ascii="Menlo" w:hAnsi="Menlo" w:cs="Menlo"/>
-                <w:sz w:val="18"/>
-                <w:szCs w:val="18"/>
+                <w:sz w:val="20"/>
+                <w:szCs w:val="20"/>
               </w:rPr>
               <w:t>propertytype</w:t>
             </w:r>
@@ -1502,8 +1603,8 @@
             <w:r>
               <w:rPr>
                 <w:rFonts w:ascii="Menlo" w:hAnsi="Menlo" w:cs="Menlo"/>
-                <w:sz w:val="18"/>
-                <w:szCs w:val="18"/>
+                <w:sz w:val="20"/>
+                <w:szCs w:val="20"/>
               </w:rPr>
               <w:t xml:space="preserve">, </w:t>
             </w:r>
@@ -1511,8 +1612,8 @@
             <w:r>
               <w:rPr>
                 <w:rFonts w:ascii="Menlo" w:hAnsi="Menlo" w:cs="Menlo"/>
-                <w:sz w:val="18"/>
-                <w:szCs w:val="18"/>
+                <w:sz w:val="20"/>
+                <w:szCs w:val="20"/>
               </w:rPr>
               <w:t>datesold</w:t>
             </w:r>
@@ -1520,8 +1621,8 @@
             <w:r>
               <w:rPr>
                 <w:rFonts w:ascii="Menlo" w:hAnsi="Menlo" w:cs="Menlo"/>
-                <w:sz w:val="18"/>
-                <w:szCs w:val="18"/>
+                <w:sz w:val="20"/>
+                <w:szCs w:val="20"/>
               </w:rPr>
               <w:t xml:space="preserve">, </w:t>
             </w:r>
@@ -1529,8 +1630,8 @@
             <w:r>
               <w:rPr>
                 <w:rFonts w:ascii="Menlo" w:hAnsi="Menlo" w:cs="Menlo"/>
-                <w:sz w:val="18"/>
-                <w:szCs w:val="18"/>
+                <w:sz w:val="20"/>
+                <w:szCs w:val="20"/>
               </w:rPr>
               <w:t>price</w:t>
             </w:r>
@@ -1538,8 +1639,8 @@
             <w:r>
               <w:rPr>
                 <w:rFonts w:ascii="Menlo" w:hAnsi="Menlo" w:cs="Menlo"/>
-                <w:sz w:val="18"/>
-                <w:szCs w:val="18"/>
+                <w:sz w:val="20"/>
+                <w:szCs w:val="20"/>
               </w:rPr>
               <w:t xml:space="preserve">       </w:t>
             </w:r>
@@ -1549,23 +1650,23 @@
               <w:spacing w:line="360" w:lineRule="auto"/>
               <w:rPr>
                 <w:rFonts w:ascii="Menlo" w:hAnsi="Menlo" w:cs="Menlo"/>
-                <w:sz w:val="18"/>
-                <w:szCs w:val="18"/>
-              </w:rPr>
-            </w:pPr>
-            <w:r>
-              <w:rPr>
-                <w:rFonts w:ascii="Menlo" w:hAnsi="Menlo" w:cs="Menlo"/>
-                <w:sz w:val="18"/>
-                <w:szCs w:val="18"/>
+                <w:sz w:val="20"/>
+                <w:szCs w:val="20"/>
+              </w:rPr>
+            </w:pPr>
+            <w:r>
+              <w:rPr>
+                <w:rFonts w:ascii="Menlo" w:hAnsi="Menlo" w:cs="Menlo"/>
+                <w:sz w:val="20"/>
+                <w:szCs w:val="20"/>
               </w:rPr>
               <w:t xml:space="preserve">        </w:t>
             </w:r>
             <w:r>
               <w:rPr>
                 <w:rFonts w:ascii="Menlo" w:hAnsi="Menlo" w:cs="Menlo"/>
-                <w:sz w:val="18"/>
-                <w:szCs w:val="18"/>
+                <w:sz w:val="20"/>
+                <w:szCs w:val="20"/>
               </w:rPr>
               <w:t xml:space="preserve">FROM </w:t>
             </w:r>
@@ -1573,8 +1674,8 @@
             <w:r>
               <w:rPr>
                 <w:rFonts w:ascii="Menlo" w:hAnsi="Menlo" w:cs="Menlo"/>
-                <w:sz w:val="18"/>
-                <w:szCs w:val="18"/>
+                <w:sz w:val="20"/>
+                <w:szCs w:val="20"/>
               </w:rPr>
               <w:t>postgres_data.home_sales</w:t>
             </w:r>
@@ -1582,8 +1683,8 @@
             <w:r>
               <w:rPr>
                 <w:rFonts w:ascii="Menlo" w:hAnsi="Menlo" w:cs="Menlo"/>
-                <w:sz w:val="18"/>
-                <w:szCs w:val="18"/>
+                <w:sz w:val="20"/>
+                <w:szCs w:val="20"/>
               </w:rPr>
               <w:t xml:space="preserve">       </w:t>
             </w:r>
@@ -1593,23 +1694,23 @@
               <w:spacing w:line="360" w:lineRule="auto"/>
               <w:rPr>
                 <w:rFonts w:ascii="Menlo" w:hAnsi="Menlo" w:cs="Menlo"/>
-                <w:sz w:val="18"/>
-                <w:szCs w:val="18"/>
-              </w:rPr>
-            </w:pPr>
-            <w:r>
-              <w:rPr>
-                <w:rFonts w:ascii="Menlo" w:hAnsi="Menlo" w:cs="Menlo"/>
-                <w:sz w:val="18"/>
-                <w:szCs w:val="18"/>
+                <w:sz w:val="20"/>
+                <w:szCs w:val="20"/>
+              </w:rPr>
+            </w:pPr>
+            <w:r>
+              <w:rPr>
+                <w:rFonts w:ascii="Menlo" w:hAnsi="Menlo" w:cs="Menlo"/>
+                <w:sz w:val="20"/>
+                <w:szCs w:val="20"/>
               </w:rPr>
               <w:t xml:space="preserve">        </w:t>
             </w:r>
             <w:r>
               <w:rPr>
                 <w:rFonts w:ascii="Menlo" w:hAnsi="Menlo" w:cs="Menlo"/>
-                <w:sz w:val="18"/>
-                <w:szCs w:val="18"/>
+                <w:sz w:val="20"/>
+                <w:szCs w:val="20"/>
               </w:rPr>
               <w:t xml:space="preserve">WHERE bedrooms = 3 AND postcode = 2607     </w:t>
             </w:r>
@@ -1619,23 +1720,23 @@
               <w:spacing w:line="360" w:lineRule="auto"/>
               <w:rPr>
                 <w:rFonts w:ascii="Menlo" w:hAnsi="Menlo" w:cs="Menlo"/>
-                <w:sz w:val="18"/>
-                <w:szCs w:val="18"/>
-              </w:rPr>
-            </w:pPr>
-            <w:r>
-              <w:rPr>
-                <w:rFonts w:ascii="Menlo" w:hAnsi="Menlo" w:cs="Menlo"/>
-                <w:sz w:val="18"/>
-                <w:szCs w:val="18"/>
+                <w:sz w:val="20"/>
+                <w:szCs w:val="20"/>
+              </w:rPr>
+            </w:pPr>
+            <w:r>
+              <w:rPr>
+                <w:rFonts w:ascii="Menlo" w:hAnsi="Menlo" w:cs="Menlo"/>
+                <w:sz w:val="20"/>
+                <w:szCs w:val="20"/>
               </w:rPr>
               <w:t xml:space="preserve">    </w:t>
             </w:r>
             <w:r>
               <w:rPr>
                 <w:rFonts w:ascii="Menlo" w:hAnsi="Menlo" w:cs="Menlo"/>
-                <w:sz w:val="18"/>
-                <w:szCs w:val="18"/>
+                <w:sz w:val="20"/>
+                <w:szCs w:val="20"/>
               </w:rPr>
               <w:t xml:space="preserve">)   </w:t>
             </w:r>
@@ -1645,23 +1746,23 @@
               <w:spacing w:line="360" w:lineRule="auto"/>
               <w:rPr>
                 <w:rFonts w:ascii="Menlo" w:hAnsi="Menlo" w:cs="Menlo"/>
-                <w:sz w:val="18"/>
-                <w:szCs w:val="18"/>
-              </w:rPr>
-            </w:pPr>
-            <w:r>
-              <w:rPr>
-                <w:rFonts w:ascii="Menlo" w:hAnsi="Menlo" w:cs="Menlo"/>
-                <w:sz w:val="18"/>
-                <w:szCs w:val="18"/>
+                <w:sz w:val="20"/>
+                <w:szCs w:val="20"/>
+              </w:rPr>
+            </w:pPr>
+            <w:r>
+              <w:rPr>
+                <w:rFonts w:ascii="Menlo" w:hAnsi="Menlo" w:cs="Menlo"/>
+                <w:sz w:val="20"/>
+                <w:szCs w:val="20"/>
               </w:rPr>
               <w:t xml:space="preserve">    </w:t>
             </w:r>
             <w:r>
               <w:rPr>
                 <w:rFonts w:ascii="Menlo" w:hAnsi="Menlo" w:cs="Menlo"/>
-                <w:sz w:val="18"/>
-                <w:szCs w:val="18"/>
+                <w:sz w:val="20"/>
+                <w:szCs w:val="20"/>
               </w:rPr>
               <w:t xml:space="preserve">TYPE Forecasting   </w:t>
             </w:r>
@@ -1671,23 +1772,23 @@
               <w:spacing w:line="360" w:lineRule="auto"/>
               <w:rPr>
                 <w:rFonts w:ascii="Menlo" w:hAnsi="Menlo" w:cs="Menlo"/>
-                <w:sz w:val="18"/>
-                <w:szCs w:val="18"/>
-              </w:rPr>
-            </w:pPr>
-            <w:r>
-              <w:rPr>
-                <w:rFonts w:ascii="Menlo" w:hAnsi="Menlo" w:cs="Menlo"/>
-                <w:sz w:val="18"/>
-                <w:szCs w:val="18"/>
+                <w:sz w:val="20"/>
+                <w:szCs w:val="20"/>
+              </w:rPr>
+            </w:pPr>
+            <w:r>
+              <w:rPr>
+                <w:rFonts w:ascii="Menlo" w:hAnsi="Menlo" w:cs="Menlo"/>
+                <w:sz w:val="20"/>
+                <w:szCs w:val="20"/>
               </w:rPr>
               <w:t xml:space="preserve">    </w:t>
             </w:r>
             <w:r>
               <w:rPr>
                 <w:rFonts w:ascii="Menlo" w:hAnsi="Menlo" w:cs="Menlo"/>
-                <w:sz w:val="18"/>
-                <w:szCs w:val="18"/>
+                <w:sz w:val="20"/>
+                <w:szCs w:val="20"/>
               </w:rPr>
               <w:t xml:space="preserve">PREDICT 'price'   </w:t>
             </w:r>
@@ -1697,23 +1798,23 @@
               <w:spacing w:line="360" w:lineRule="auto"/>
               <w:rPr>
                 <w:rFonts w:ascii="Menlo" w:hAnsi="Menlo" w:cs="Menlo"/>
-                <w:sz w:val="18"/>
-                <w:szCs w:val="18"/>
-              </w:rPr>
-            </w:pPr>
-            <w:r>
-              <w:rPr>
-                <w:rFonts w:ascii="Menlo" w:hAnsi="Menlo" w:cs="Menlo"/>
-                <w:sz w:val="18"/>
-                <w:szCs w:val="18"/>
+                <w:sz w:val="20"/>
+                <w:szCs w:val="20"/>
+              </w:rPr>
+            </w:pPr>
+            <w:r>
+              <w:rPr>
+                <w:rFonts w:ascii="Menlo" w:hAnsi="Menlo" w:cs="Menlo"/>
+                <w:sz w:val="20"/>
+                <w:szCs w:val="20"/>
               </w:rPr>
               <w:t xml:space="preserve">    </w:t>
             </w:r>
             <w:r>
               <w:rPr>
                 <w:rFonts w:ascii="Menlo" w:hAnsi="Menlo" w:cs="Menlo"/>
-                <w:sz w:val="18"/>
-                <w:szCs w:val="18"/>
+                <w:sz w:val="20"/>
+                <w:szCs w:val="20"/>
               </w:rPr>
               <w:t xml:space="preserve">HORIZON 3   </w:t>
             </w:r>
@@ -1723,23 +1824,23 @@
               <w:spacing w:line="360" w:lineRule="auto"/>
               <w:rPr>
                 <w:rFonts w:ascii="Menlo" w:hAnsi="Menlo" w:cs="Menlo"/>
-                <w:sz w:val="18"/>
-                <w:szCs w:val="18"/>
-              </w:rPr>
-            </w:pPr>
-            <w:r>
-              <w:rPr>
-                <w:rFonts w:ascii="Menlo" w:hAnsi="Menlo" w:cs="Menlo"/>
-                <w:sz w:val="18"/>
-                <w:szCs w:val="18"/>
+                <w:sz w:val="20"/>
+                <w:szCs w:val="20"/>
+              </w:rPr>
+            </w:pPr>
+            <w:r>
+              <w:rPr>
+                <w:rFonts w:ascii="Menlo" w:hAnsi="Menlo" w:cs="Menlo"/>
+                <w:sz w:val="20"/>
+                <w:szCs w:val="20"/>
               </w:rPr>
               <w:t xml:space="preserve">    </w:t>
             </w:r>
             <w:r>
               <w:rPr>
                 <w:rFonts w:ascii="Menlo" w:hAnsi="Menlo" w:cs="Menlo"/>
-                <w:sz w:val="18"/>
-                <w:szCs w:val="18"/>
+                <w:sz w:val="20"/>
+                <w:szCs w:val="20"/>
               </w:rPr>
               <w:t>TIME '</w:t>
             </w:r>
@@ -1747,8 +1848,8 @@
             <w:r>
               <w:rPr>
                 <w:rFonts w:ascii="Menlo" w:hAnsi="Menlo" w:cs="Menlo"/>
-                <w:sz w:val="18"/>
-                <w:szCs w:val="18"/>
+                <w:sz w:val="20"/>
+                <w:szCs w:val="20"/>
               </w:rPr>
               <w:t>datesold</w:t>
             </w:r>
@@ -1756,8 +1857,8 @@
             <w:r>
               <w:rPr>
                 <w:rFonts w:ascii="Menlo" w:hAnsi="Menlo" w:cs="Menlo"/>
-                <w:sz w:val="18"/>
-                <w:szCs w:val="18"/>
+                <w:sz w:val="20"/>
+                <w:szCs w:val="20"/>
               </w:rPr>
               <w:t xml:space="preserve">'   </w:t>
             </w:r>
@@ -1767,23 +1868,23 @@
               <w:spacing w:line="360" w:lineRule="auto"/>
               <w:rPr>
                 <w:rFonts w:ascii="Menlo" w:hAnsi="Menlo" w:cs="Menlo"/>
-                <w:sz w:val="18"/>
-                <w:szCs w:val="18"/>
-              </w:rPr>
-            </w:pPr>
-            <w:r>
-              <w:rPr>
-                <w:rFonts w:ascii="Menlo" w:hAnsi="Menlo" w:cs="Menlo"/>
-                <w:sz w:val="18"/>
-                <w:szCs w:val="18"/>
+                <w:sz w:val="20"/>
+                <w:szCs w:val="20"/>
+              </w:rPr>
+            </w:pPr>
+            <w:r>
+              <w:rPr>
+                <w:rFonts w:ascii="Menlo" w:hAnsi="Menlo" w:cs="Menlo"/>
+                <w:sz w:val="20"/>
+                <w:szCs w:val="20"/>
               </w:rPr>
               <w:t xml:space="preserve">    </w:t>
             </w:r>
             <w:r>
               <w:rPr>
                 <w:rFonts w:ascii="Menlo" w:hAnsi="Menlo" w:cs="Menlo"/>
-                <w:sz w:val="18"/>
-                <w:szCs w:val="18"/>
+                <w:sz w:val="20"/>
+                <w:szCs w:val="20"/>
               </w:rPr>
               <w:t>ID '</w:t>
             </w:r>
@@ -1791,8 +1892,8 @@
             <w:r>
               <w:rPr>
                 <w:rFonts w:ascii="Menlo" w:hAnsi="Menlo" w:cs="Menlo"/>
-                <w:sz w:val="18"/>
-                <w:szCs w:val="18"/>
+                <w:sz w:val="20"/>
+                <w:szCs w:val="20"/>
               </w:rPr>
               <w:t>propertytype</w:t>
             </w:r>
@@ -1800,8 +1901,8 @@
             <w:r>
               <w:rPr>
                 <w:rFonts w:ascii="Menlo" w:hAnsi="Menlo" w:cs="Menlo"/>
-                <w:sz w:val="18"/>
-                <w:szCs w:val="18"/>
+                <w:sz w:val="20"/>
+                <w:szCs w:val="20"/>
               </w:rPr>
               <w:t xml:space="preserve">'   </w:t>
             </w:r>
@@ -1811,25 +1912,43 @@
               <w:spacing w:line="360" w:lineRule="auto"/>
               <w:rPr>
                 <w:rFonts w:ascii="Menlo" w:hAnsi="Menlo" w:cs="Menlo"/>
-                <w:sz w:val="18"/>
-                <w:szCs w:val="18"/>
-              </w:rPr>
-            </w:pPr>
-            <w:r>
-              <w:rPr>
-                <w:rFonts w:ascii="Menlo" w:hAnsi="Menlo" w:cs="Menlo"/>
-                <w:sz w:val="18"/>
-                <w:szCs w:val="18"/>
+                <w:sz w:val="20"/>
+                <w:szCs w:val="20"/>
+              </w:rPr>
+            </w:pPr>
+            <w:r>
+              <w:rPr>
+                <w:rFonts w:ascii="Menlo" w:hAnsi="Menlo" w:cs="Menlo"/>
+                <w:sz w:val="20"/>
+                <w:szCs w:val="20"/>
               </w:rPr>
               <w:t xml:space="preserve">    </w:t>
             </w:r>
             <w:r>
               <w:rPr>
                 <w:rFonts w:ascii="Menlo" w:hAnsi="Menlo" w:cs="Menlo"/>
-                <w:sz w:val="18"/>
-                <w:szCs w:val="18"/>
+                <w:sz w:val="20"/>
+                <w:szCs w:val="20"/>
               </w:rPr>
               <w:t xml:space="preserve">FREQUENCY 'W' </w:t>
+            </w:r>
+          </w:p>
+          <w:p>
+            <w:pPr>
+              <w:spacing w:line="360" w:lineRule="auto"/>
+              <w:rPr>
+                <w:rFonts w:ascii="Menlo" w:hAnsi="Menlo" w:cs="Menlo"/>
+                <w:sz w:val="20"/>
+                <w:szCs w:val="20"/>
+              </w:rPr>
+            </w:pPr>
+            <w:r>
+              <w:rPr>
+                <w:rFonts w:ascii="Menlo" w:hAnsi="Menlo" w:cs="Menlo"/>
+                <w:sz w:val="20"/>
+                <w:szCs w:val="20"/>
+              </w:rPr>
+              <w:t>""")</w:t>
             </w:r>
           </w:p>
           <w:p>
@@ -1841,14 +1960,6 @@
                 <w:szCs w:val="21"/>
               </w:rPr>
             </w:pPr>
-            <w:r>
-              <w:rPr>
-                <w:rFonts w:ascii="Menlo" w:hAnsi="Menlo" w:cs="Menlo"/>
-                <w:sz w:val="18"/>
-                <w:szCs w:val="18"/>
-              </w:rPr>
-              <w:t>""")</w:t>
-            </w:r>
           </w:p>
         </w:tc>
       </w:tr>
@@ -1857,26 +1968,27 @@
       <w:pPr>
         <w:spacing w:line="360" w:lineRule="auto"/>
       </w:pPr>
-    </w:p>
-    <w:p>
-      <w:pPr>
-        <w:spacing w:line="360" w:lineRule="auto"/>
-      </w:pPr>
-      <w:r>
-        <w:lastRenderedPageBreak/>
+      <w:r>
         <w:t>And the query:</w:t>
       </w:r>
     </w:p>
     <w:p>
       <w:pPr>
         <w:spacing w:line="360" w:lineRule="auto"/>
-        <w:jc w:val="center"/>
         <w:rPr>
           <w:rFonts w:ascii="Menlo" w:hAnsi="Menlo" w:cs="Menlo"/>
           <w:sz w:val="20"/>
           <w:szCs w:val="20"/>
         </w:rPr>
       </w:pPr>
+      <w:r>
+        <w:rPr>
+          <w:rFonts w:ascii="Menlo" w:hAnsi="Menlo" w:cs="Menlo"/>
+          <w:sz w:val="20"/>
+          <w:szCs w:val="20"/>
+        </w:rPr>
+        <w:t xml:space="preserve">  </w:t>
+      </w:r>
       <w:r>
         <w:rPr>
           <w:rFonts w:ascii="Menlo" w:hAnsi="Menlo" w:cs="Menlo"/>
@@ -2573,6 +2685,17 @@
     <w:p>
       <w:pPr>
         <w:spacing w:line="360" w:lineRule="auto"/>
+      </w:pPr>
+    </w:p>
+    <w:p>
+      <w:pPr>
+        <w:spacing w:line="360" w:lineRule="auto"/>
+        <w:rPr>
+          <w:b/>
+          <w:bCs/>
+          <w:sz w:val="32"/>
+          <w:szCs w:val="32"/>
+        </w:rPr>
       </w:pPr>
     </w:p>
     <w:p>
@@ -2916,6 +3039,123 @@
     </w:lvl>
   </w:abstractNum>
   <w:abstractNum w:abstractNumId="1" w15:restartNumberingAfterBreak="0">
+    <w:nsid w:val="304750DC"/>
+    <w:multiLevelType w:val="multilevel"/>
+    <w:tmpl w:val="7CE868E6"/>
+    <w:lvl w:ilvl="0">
+      <w:start w:val="1"/>
+      <w:numFmt w:val="decimal"/>
+      <w:lvlText w:val="%1."/>
+      <w:lvlJc w:val="left"/>
+      <w:pPr>
+        <w:tabs>
+          <w:tab w:val="num" w:pos="720"/>
+        </w:tabs>
+        <w:ind w:left="720" w:hanging="360"/>
+      </w:pPr>
+    </w:lvl>
+    <w:lvl w:ilvl="1">
+      <w:start w:val="1"/>
+      <w:numFmt w:val="bullet"/>
+      <w:lvlText w:val="o"/>
+      <w:lvlJc w:val="left"/>
+      <w:pPr>
+        <w:tabs>
+          <w:tab w:val="num" w:pos="1440"/>
+        </w:tabs>
+        <w:ind w:left="1440" w:hanging="360"/>
+      </w:pPr>
+      <w:rPr>
+        <w:rFonts w:ascii="Courier New" w:hAnsi="Courier New" w:hint="default"/>
+        <w:sz w:val="20"/>
+      </w:rPr>
+    </w:lvl>
+    <w:lvl w:ilvl="2" w:tentative="1">
+      <w:start w:val="1"/>
+      <w:numFmt w:val="decimal"/>
+      <w:lvlText w:val="%3."/>
+      <w:lvlJc w:val="left"/>
+      <w:pPr>
+        <w:tabs>
+          <w:tab w:val="num" w:pos="2160"/>
+        </w:tabs>
+        <w:ind w:left="2160" w:hanging="360"/>
+      </w:pPr>
+    </w:lvl>
+    <w:lvl w:ilvl="3" w:tentative="1">
+      <w:start w:val="1"/>
+      <w:numFmt w:val="decimal"/>
+      <w:lvlText w:val="%4."/>
+      <w:lvlJc w:val="left"/>
+      <w:pPr>
+        <w:tabs>
+          <w:tab w:val="num" w:pos="2880"/>
+        </w:tabs>
+        <w:ind w:left="2880" w:hanging="360"/>
+      </w:pPr>
+    </w:lvl>
+    <w:lvl w:ilvl="4" w:tentative="1">
+      <w:start w:val="1"/>
+      <w:numFmt w:val="decimal"/>
+      <w:lvlText w:val="%5."/>
+      <w:lvlJc w:val="left"/>
+      <w:pPr>
+        <w:tabs>
+          <w:tab w:val="num" w:pos="3600"/>
+        </w:tabs>
+        <w:ind w:left="3600" w:hanging="360"/>
+      </w:pPr>
+    </w:lvl>
+    <w:lvl w:ilvl="5" w:tentative="1">
+      <w:start w:val="1"/>
+      <w:numFmt w:val="decimal"/>
+      <w:lvlText w:val="%6."/>
+      <w:lvlJc w:val="left"/>
+      <w:pPr>
+        <w:tabs>
+          <w:tab w:val="num" w:pos="4320"/>
+        </w:tabs>
+        <w:ind w:left="4320" w:hanging="360"/>
+      </w:pPr>
+    </w:lvl>
+    <w:lvl w:ilvl="6" w:tentative="1">
+      <w:start w:val="1"/>
+      <w:numFmt w:val="decimal"/>
+      <w:lvlText w:val="%7."/>
+      <w:lvlJc w:val="left"/>
+      <w:pPr>
+        <w:tabs>
+          <w:tab w:val="num" w:pos="5040"/>
+        </w:tabs>
+        <w:ind w:left="5040" w:hanging="360"/>
+      </w:pPr>
+    </w:lvl>
+    <w:lvl w:ilvl="7" w:tentative="1">
+      <w:start w:val="1"/>
+      <w:numFmt w:val="decimal"/>
+      <w:lvlText w:val="%8."/>
+      <w:lvlJc w:val="left"/>
+      <w:pPr>
+        <w:tabs>
+          <w:tab w:val="num" w:pos="5760"/>
+        </w:tabs>
+        <w:ind w:left="5760" w:hanging="360"/>
+      </w:pPr>
+    </w:lvl>
+    <w:lvl w:ilvl="8" w:tentative="1">
+      <w:start w:val="1"/>
+      <w:numFmt w:val="decimal"/>
+      <w:lvlText w:val="%9."/>
+      <w:lvlJc w:val="left"/>
+      <w:pPr>
+        <w:tabs>
+          <w:tab w:val="num" w:pos="6480"/>
+        </w:tabs>
+        <w:ind w:left="6480" w:hanging="360"/>
+      </w:pPr>
+    </w:lvl>
+  </w:abstractNum>
+  <w:abstractNum w:abstractNumId="2" w15:restartNumberingAfterBreak="0">
     <w:nsid w:val="50EC4689"/>
     <w:multiLevelType w:val="hybridMultilevel"/>
     <w:tmpl w:val="8C66C8A6"/>
@@ -3029,10 +3269,13 @@
     </w:lvl>
   </w:abstractNum>
   <w:num w:numId="1" w16cid:durableId="572160506">
-    <w:abstractNumId w:val="1"/>
+    <w:abstractNumId w:val="2"/>
   </w:num>
   <w:num w:numId="2" w16cid:durableId="1277449158">
     <w:abstractNumId w:val="0"/>
+  </w:num>
+  <w:num w:numId="3" w16cid:durableId="1643079991">
+    <w:abstractNumId w:val="1"/>
   </w:num>
 </w:numbering>
 </file>
@@ -3579,6 +3822,22 @@
       <w:szCs w:val="20"/>
     </w:rPr>
   </w:style>
+  <w:style w:type="paragraph" w:styleId="NormalWeb">
+    <w:name w:val="Normal (Web)"/>
+    <w:basedOn w:val="Normal"/>
+    <w:uiPriority w:val="99"/>
+    <w:semiHidden/>
+    <w:unhideWhenUsed/>
+    <w:rsid w:val="00B56BF0"/>
+    <w:pPr>
+      <w:spacing w:before="100" w:beforeAutospacing="1" w:after="100" w:afterAutospacing="1"/>
+    </w:pPr>
+    <w:rPr>
+      <w:rFonts w:ascii="Times New Roman" w:eastAsia="Times New Roman" w:hAnsi="Times New Roman" w:cs="Times New Roman"/>
+      <w:kern w:val="0"/>
+      <w14:ligatures w14:val="none"/>
+    </w:rPr>
+  </w:style>
 </w:styles>
 </file>
 
